--- a/数组题单完成情况.docx
+++ b/数组题单完成情况.docx
@@ -5,6 +5,7 @@
     <w:p>
       <w:pPr>
         <w:numPr>
+          <w:ilvl w:val="0"/>
           <w:numId w:val="0"/>
         </w:numPr>
         <w:ind w:leftChars="0"/>
@@ -129,14 +130,19 @@
           <w:lang w:val="en-US" w:eastAsia="zh-CN"/>
         </w:rPr>
         <w:tab/>
-        <w:t/>
-      </w:r>
-      <w:r>
-        <w:rPr>
-          <w:rFonts w:hint="eastAsia"/>
-          <w:lang w:val="en-US" w:eastAsia="zh-CN"/>
-        </w:rPr>
-        <w:tab/>
+      </w:r>
+      <w:r>
+        <w:rPr>
+          <w:rFonts w:hint="eastAsia"/>
+          <w:lang w:val="en-US" w:eastAsia="zh-CN"/>
+        </w:rPr>
+        <w:tab/>
+      </w:r>
+      <w:r>
+        <w:rPr>
+          <w:rFonts w:hint="eastAsia"/>
+          <w:lang w:val="en-US" w:eastAsia="zh-CN"/>
+        </w:rPr>
         <w:t xml:space="preserve">                           看不懂，不做</w:t>
       </w:r>
     </w:p>
@@ -250,70 +256,68 @@
           <w:lang w:val="en-US" w:eastAsia="zh-CN"/>
         </w:rPr>
         <w:tab/>
-        <w:t/>
-      </w:r>
-      <w:r>
-        <w:rPr>
-          <w:rFonts w:hint="eastAsia"/>
-          <w:lang w:val="en-US" w:eastAsia="zh-CN"/>
-        </w:rPr>
-        <w:tab/>
-        <w:t/>
-      </w:r>
-      <w:r>
-        <w:rPr>
-          <w:rFonts w:hint="eastAsia"/>
-          <w:lang w:val="en-US" w:eastAsia="zh-CN"/>
-        </w:rPr>
-        <w:tab/>
-        <w:t/>
-      </w:r>
-      <w:r>
-        <w:rPr>
-          <w:rFonts w:hint="eastAsia"/>
-          <w:lang w:val="en-US" w:eastAsia="zh-CN"/>
-        </w:rPr>
-        <w:tab/>
-        <w:t/>
-      </w:r>
-      <w:r>
-        <w:rPr>
-          <w:rFonts w:hint="eastAsia"/>
-          <w:lang w:val="en-US" w:eastAsia="zh-CN"/>
-        </w:rPr>
-        <w:tab/>
-        <w:t/>
-      </w:r>
-      <w:r>
-        <w:rPr>
-          <w:rFonts w:hint="eastAsia"/>
-          <w:lang w:val="en-US" w:eastAsia="zh-CN"/>
-        </w:rPr>
-        <w:tab/>
-        <w:t/>
-      </w:r>
-      <w:r>
-        <w:rPr>
-          <w:rFonts w:hint="eastAsia"/>
-          <w:lang w:val="en-US" w:eastAsia="zh-CN"/>
-        </w:rPr>
-        <w:tab/>
-        <w:t/>
-      </w:r>
-      <w:r>
-        <w:rPr>
-          <w:rFonts w:hint="eastAsia"/>
-          <w:lang w:val="en-US" w:eastAsia="zh-CN"/>
-        </w:rPr>
-        <w:tab/>
-        <w:t/>
-      </w:r>
-      <w:r>
-        <w:rPr>
-          <w:rFonts w:hint="eastAsia"/>
-          <w:lang w:val="en-US" w:eastAsia="zh-CN"/>
-        </w:rPr>
-        <w:tab/>
+      </w:r>
+      <w:r>
+        <w:rPr>
+          <w:rFonts w:hint="eastAsia"/>
+          <w:lang w:val="en-US" w:eastAsia="zh-CN"/>
+        </w:rPr>
+        <w:tab/>
+      </w:r>
+      <w:r>
+        <w:rPr>
+          <w:rFonts w:hint="eastAsia"/>
+          <w:lang w:val="en-US" w:eastAsia="zh-CN"/>
+        </w:rPr>
+        <w:tab/>
+      </w:r>
+      <w:r>
+        <w:rPr>
+          <w:rFonts w:hint="eastAsia"/>
+          <w:lang w:val="en-US" w:eastAsia="zh-CN"/>
+        </w:rPr>
+        <w:tab/>
+      </w:r>
+      <w:r>
+        <w:rPr>
+          <w:rFonts w:hint="eastAsia"/>
+          <w:lang w:val="en-US" w:eastAsia="zh-CN"/>
+        </w:rPr>
+        <w:tab/>
+      </w:r>
+      <w:r>
+        <w:rPr>
+          <w:rFonts w:hint="eastAsia"/>
+          <w:lang w:val="en-US" w:eastAsia="zh-CN"/>
+        </w:rPr>
+        <w:tab/>
+      </w:r>
+      <w:r>
+        <w:rPr>
+          <w:rFonts w:hint="eastAsia"/>
+          <w:lang w:val="en-US" w:eastAsia="zh-CN"/>
+        </w:rPr>
+        <w:tab/>
+      </w:r>
+      <w:r>
+        <w:rPr>
+          <w:rFonts w:hint="eastAsia"/>
+          <w:lang w:val="en-US" w:eastAsia="zh-CN"/>
+        </w:rPr>
+        <w:tab/>
+      </w:r>
+      <w:r>
+        <w:rPr>
+          <w:rFonts w:hint="eastAsia"/>
+          <w:lang w:val="en-US" w:eastAsia="zh-CN"/>
+        </w:rPr>
+        <w:tab/>
+      </w:r>
+      <w:r>
+        <w:rPr>
+          <w:rFonts w:hint="eastAsia"/>
+          <w:lang w:val="en-US" w:eastAsia="zh-CN"/>
+        </w:rPr>
         <w:t xml:space="preserve">   </w:t>
       </w:r>
       <w:r>
@@ -350,62 +354,61 @@
           <w:lang w:val="en-US" w:eastAsia="zh-CN"/>
         </w:rPr>
         <w:tab/>
-        <w:t/>
-      </w:r>
-      <w:r>
-        <w:rPr>
-          <w:rFonts w:hint="eastAsia"/>
-          <w:lang w:val="en-US" w:eastAsia="zh-CN"/>
-        </w:rPr>
-        <w:tab/>
-        <w:t/>
-      </w:r>
-      <w:r>
-        <w:rPr>
-          <w:rFonts w:hint="eastAsia"/>
-          <w:lang w:val="en-US" w:eastAsia="zh-CN"/>
-        </w:rPr>
-        <w:tab/>
-        <w:t/>
-      </w:r>
-      <w:r>
-        <w:rPr>
-          <w:rFonts w:hint="eastAsia"/>
-          <w:lang w:val="en-US" w:eastAsia="zh-CN"/>
-        </w:rPr>
-        <w:tab/>
-        <w:t/>
-      </w:r>
-      <w:r>
-        <w:rPr>
-          <w:rFonts w:hint="eastAsia"/>
-          <w:lang w:val="en-US" w:eastAsia="zh-CN"/>
-        </w:rPr>
-        <w:tab/>
-        <w:t/>
-      </w:r>
-      <w:r>
-        <w:rPr>
-          <w:rFonts w:hint="eastAsia"/>
-          <w:lang w:val="en-US" w:eastAsia="zh-CN"/>
-        </w:rPr>
-        <w:tab/>
-        <w:t/>
-      </w:r>
-      <w:r>
-        <w:rPr>
-          <w:rFonts w:hint="eastAsia"/>
-          <w:lang w:val="en-US" w:eastAsia="zh-CN"/>
-        </w:rPr>
-        <w:tab/>
-        <w:t/>
-      </w:r>
-      <w:r>
-        <w:rPr>
-          <w:rFonts w:hint="eastAsia"/>
-          <w:lang w:val="en-US" w:eastAsia="zh-CN"/>
-        </w:rPr>
-        <w:tab/>
+      </w:r>
+      <w:r>
+        <w:rPr>
+          <w:rFonts w:hint="eastAsia"/>
+          <w:lang w:val="en-US" w:eastAsia="zh-CN"/>
+        </w:rPr>
+        <w:tab/>
+      </w:r>
+      <w:r>
+        <w:rPr>
+          <w:rFonts w:hint="eastAsia"/>
+          <w:lang w:val="en-US" w:eastAsia="zh-CN"/>
+        </w:rPr>
+        <w:tab/>
+      </w:r>
+      <w:r>
+        <w:rPr>
+          <w:rFonts w:hint="eastAsia"/>
+          <w:lang w:val="en-US" w:eastAsia="zh-CN"/>
+        </w:rPr>
+        <w:tab/>
+      </w:r>
+      <w:r>
+        <w:rPr>
+          <w:rFonts w:hint="eastAsia"/>
+          <w:lang w:val="en-US" w:eastAsia="zh-CN"/>
+        </w:rPr>
+        <w:tab/>
+      </w:r>
+      <w:r>
+        <w:rPr>
+          <w:rFonts w:hint="eastAsia"/>
+          <w:lang w:val="en-US" w:eastAsia="zh-CN"/>
+        </w:rPr>
+        <w:tab/>
+      </w:r>
+      <w:r>
+        <w:rPr>
+          <w:rFonts w:hint="eastAsia"/>
+          <w:lang w:val="en-US" w:eastAsia="zh-CN"/>
+        </w:rPr>
+        <w:tab/>
+      </w:r>
+      <w:r>
+        <w:rPr>
+          <w:rFonts w:hint="eastAsia"/>
+          <w:lang w:val="en-US" w:eastAsia="zh-CN"/>
+        </w:rPr>
+        <w:tab/>
+      </w:r>
+      <w:r>
+        <w:rPr>
+          <w:rFonts w:hint="eastAsia"/>
+          <w:lang w:val="en-US" w:eastAsia="zh-CN"/>
+        </w:rPr>
         <w:t xml:space="preserve">   </w:t>
       </w:r>
       <w:r>
@@ -442,6 +445,12 @@
           <w:lang w:val="en-US" w:eastAsia="zh-CN"/>
         </w:rPr>
         <w:tab/>
+      </w:r>
+      <w:r>
+        <w:rPr>
+          <w:rFonts w:hint="eastAsia"/>
+          <w:lang w:val="en-US" w:eastAsia="zh-CN"/>
+        </w:rPr>
         <w:t xml:space="preserve">                               </w:t>
       </w:r>
       <w:r>
@@ -518,62 +527,61 @@
           <w:lang w:val="en-US" w:eastAsia="zh-CN"/>
         </w:rPr>
         <w:tab/>
-        <w:t/>
-      </w:r>
-      <w:r>
-        <w:rPr>
-          <w:rFonts w:hint="eastAsia"/>
-          <w:lang w:val="en-US" w:eastAsia="zh-CN"/>
-        </w:rPr>
-        <w:tab/>
-        <w:t/>
-      </w:r>
-      <w:r>
-        <w:rPr>
-          <w:rFonts w:hint="eastAsia"/>
-          <w:lang w:val="en-US" w:eastAsia="zh-CN"/>
-        </w:rPr>
-        <w:tab/>
-        <w:t/>
-      </w:r>
-      <w:r>
-        <w:rPr>
-          <w:rFonts w:hint="eastAsia"/>
-          <w:lang w:val="en-US" w:eastAsia="zh-CN"/>
-        </w:rPr>
-        <w:tab/>
-        <w:t/>
-      </w:r>
-      <w:r>
-        <w:rPr>
-          <w:rFonts w:hint="eastAsia"/>
-          <w:lang w:val="en-US" w:eastAsia="zh-CN"/>
-        </w:rPr>
-        <w:tab/>
-        <w:t/>
-      </w:r>
-      <w:r>
-        <w:rPr>
-          <w:rFonts w:hint="eastAsia"/>
-          <w:lang w:val="en-US" w:eastAsia="zh-CN"/>
-        </w:rPr>
-        <w:tab/>
-        <w:t/>
-      </w:r>
-      <w:r>
-        <w:rPr>
-          <w:rFonts w:hint="eastAsia"/>
-          <w:lang w:val="en-US" w:eastAsia="zh-CN"/>
-        </w:rPr>
-        <w:tab/>
-        <w:t/>
-      </w:r>
-      <w:r>
-        <w:rPr>
-          <w:rFonts w:hint="eastAsia"/>
-          <w:lang w:val="en-US" w:eastAsia="zh-CN"/>
-        </w:rPr>
-        <w:tab/>
+      </w:r>
+      <w:r>
+        <w:rPr>
+          <w:rFonts w:hint="eastAsia"/>
+          <w:lang w:val="en-US" w:eastAsia="zh-CN"/>
+        </w:rPr>
+        <w:tab/>
+      </w:r>
+      <w:r>
+        <w:rPr>
+          <w:rFonts w:hint="eastAsia"/>
+          <w:lang w:val="en-US" w:eastAsia="zh-CN"/>
+        </w:rPr>
+        <w:tab/>
+      </w:r>
+      <w:r>
+        <w:rPr>
+          <w:rFonts w:hint="eastAsia"/>
+          <w:lang w:val="en-US" w:eastAsia="zh-CN"/>
+        </w:rPr>
+        <w:tab/>
+      </w:r>
+      <w:r>
+        <w:rPr>
+          <w:rFonts w:hint="eastAsia"/>
+          <w:lang w:val="en-US" w:eastAsia="zh-CN"/>
+        </w:rPr>
+        <w:tab/>
+      </w:r>
+      <w:r>
+        <w:rPr>
+          <w:rFonts w:hint="eastAsia"/>
+          <w:lang w:val="en-US" w:eastAsia="zh-CN"/>
+        </w:rPr>
+        <w:tab/>
+      </w:r>
+      <w:r>
+        <w:rPr>
+          <w:rFonts w:hint="eastAsia"/>
+          <w:lang w:val="en-US" w:eastAsia="zh-CN"/>
+        </w:rPr>
+        <w:t xml:space="preserve">           比较简单的动态规划，就写了</w:t>
+      </w:r>
+      <w:r>
+        <w:rPr>
+          <w:rFonts w:hint="eastAsia"/>
+          <w:lang w:val="en-US" w:eastAsia="zh-CN"/>
+        </w:rPr>
+        <w:tab/>
+      </w:r>
+      <w:r>
+        <w:rPr>
+          <w:rFonts w:hint="eastAsia"/>
+          <w:lang w:val="en-US" w:eastAsia="zh-CN"/>
+        </w:rPr>
         <w:t xml:space="preserve">   </w:t>
       </w:r>
     </w:p>
@@ -594,7 +602,15 @@
           <w:rFonts w:hint="eastAsia"/>
           <w:lang w:val="en-US" w:eastAsia="zh-CN"/>
         </w:rPr>
-        <w:t>颜色分类</w:t>
+        <w:t>颜色分类                                   只写出了单指针，</w:t>
+      </w:r>
+      <w:r>
+        <w:rPr>
+          <w:rFonts w:hint="eastAsia"/>
+          <w:color w:val="FF0000"/>
+          <w:lang w:val="en-US" w:eastAsia="zh-CN"/>
+        </w:rPr>
+        <w:t>还要看双指针</w:t>
       </w:r>
     </w:p>
     <w:p>
@@ -1247,7 +1263,7 @@
     <w:lsdException w:unhideWhenUsed="0" w:uiPriority="0" w:semiHidden="0" w:name="HTML Sample"/>
     <w:lsdException w:unhideWhenUsed="0" w:uiPriority="0" w:semiHidden="0" w:name="HTML Typewriter"/>
     <w:lsdException w:unhideWhenUsed="0" w:uiPriority="0" w:semiHidden="0" w:name="HTML Variable"/>
-    <w:lsdException w:unhideWhenUsed="0" w:uiPriority="0" w:name="Normal Table"/>
+    <w:lsdException w:qFormat="1" w:unhideWhenUsed="0" w:uiPriority="0" w:name="Normal Table"/>
     <w:lsdException w:unhideWhenUsed="0" w:uiPriority="0" w:semiHidden="0" w:name="annotation subject"/>
     <w:lsdException w:unhideWhenUsed="0" w:uiPriority="0" w:semiHidden="0" w:name="Table Simple 1"/>
     <w:lsdException w:unhideWhenUsed="0" w:uiPriority="0" w:semiHidden="0" w:name="Table Simple 2"/>
@@ -1417,6 +1433,7 @@
   <w:style w:type="table" w:default="1" w:styleId="2">
     <w:name w:val="Normal Table"/>
     <w:semiHidden/>
+    <w:qFormat/>
     <w:uiPriority w:val="0"/>
     <w:tblPr>
       <w:tblCellMar>
